--- a/Report/TheReport.docx
+++ b/Report/TheReport.docx
@@ -148,7 +148,7 @@
                     </pic:cNvPicPr>
                   </pic:nvPicPr>
                   <pic:blipFill>
-                    <a:blip r:embed="rId5" cstate="print">
+                    <a:blip r:embed="rId7" cstate="print">
                       <a:extLst>
                         <a:ext uri="{28A0092B-C50C-407E-A947-70E740481C1C}">
                           <a14:useLocalDpi xmlns:a14="http://schemas.microsoft.com/office/drawing/2010/main" val="0"/>
@@ -224,7 +224,7 @@
                     </pic:cNvPicPr>
                   </pic:nvPicPr>
                   <pic:blipFill>
-                    <a:blip r:embed="rId6">
+                    <a:blip r:embed="rId8">
                       <a:extLst>
                         <a:ext uri="{28A0092B-C50C-407E-A947-70E740481C1C}">
                           <a14:useLocalDpi xmlns:a14="http://schemas.microsoft.com/office/drawing/2010/main" val="0"/>
@@ -623,15 +623,7 @@
           <w:sz w:val="32"/>
           <w:szCs w:val="32"/>
         </w:rPr>
-        <w:t xml:space="preserve">Trần Nguyên Lộc – </w:t>
-      </w:r>
-      <w:r>
-        <w:rPr>
-          <w:rFonts w:asciiTheme="majorHAnsi" w:hAnsiTheme="majorHAnsi" w:cstheme="majorHAnsi"/>
-          <w:sz w:val="32"/>
-          <w:szCs w:val="32"/>
-        </w:rPr>
-        <w:t>3120410297</w:t>
+        <w:t>Trần Nguyên Lộc – 3120410297</w:t>
       </w:r>
     </w:p>
     <w:p>
@@ -707,27 +699,7 @@
           <w:sz w:val="32"/>
           <w:szCs w:val="32"/>
         </w:rPr>
-        <w:t xml:space="preserve">Giảng viên </w:t>
-      </w:r>
-      <w:r>
-        <w:rPr>
-          <w:rFonts w:asciiTheme="majorHAnsi" w:hAnsiTheme="majorHAnsi" w:cstheme="majorHAnsi"/>
-          <w:b/>
-          <w:bCs/>
-          <w:sz w:val="32"/>
-          <w:szCs w:val="32"/>
-        </w:rPr>
-        <w:t>phụ trách</w:t>
-      </w:r>
-      <w:r>
-        <w:rPr>
-          <w:rFonts w:asciiTheme="majorHAnsi" w:hAnsiTheme="majorHAnsi" w:cstheme="majorHAnsi"/>
-          <w:b/>
-          <w:bCs/>
-          <w:sz w:val="32"/>
-          <w:szCs w:val="32"/>
-        </w:rPr>
-        <w:t>:</w:t>
+        <w:t>Giảng viên phụ trách:</w:t>
       </w:r>
     </w:p>
     <w:p>
@@ -827,8 +799,8 @@
           <w:lang w:val="nl-NL"/>
         </w:rPr>
         <w:sectPr>
-          <w:headerReference w:type="default" r:id="rId7"/>
-          <w:footerReference w:type="default" r:id="rId8"/>
+          <w:headerReference w:type="default" r:id="rId9"/>
+          <w:footerReference w:type="default" r:id="rId10"/>
           <w:pgSz w:w="11907" w:h="16840" w:code="9"/>
           <w:pgMar w:top="1134" w:right="850" w:bottom="1134" w:left="1701" w:header="720" w:footer="720" w:gutter="0"/>
           <w:pgBorders>
@@ -895,6 +867,7 @@
           <w:lang w:val="nl-NL"/>
         </w:rPr>
       </w:pPr>
+      <w:bookmarkStart w:id="0" w:name="_Toc149595654"/>
       <w:r>
         <w:rPr>
           <w:b/>
@@ -905,6 +878,7 @@
         <w:lastRenderedPageBreak/>
         <w:t>BẢNG ĐÁNH GIÁ MỨC ĐỘ THAM GIA</w:t>
       </w:r>
+      <w:bookmarkEnd w:id="0"/>
     </w:p>
     <w:tbl>
       <w:tblPr>
@@ -1234,7 +1208,7 @@
           <w:lang w:val="nl-NL"/>
         </w:rPr>
       </w:pPr>
-      <w:bookmarkStart w:id="0" w:name="_Toc149593527"/>
+      <w:bookmarkStart w:id="1" w:name="_Toc149595655"/>
       <w:r>
         <w:rPr>
           <w:b/>
@@ -1245,7 +1219,7 @@
         <w:lastRenderedPageBreak/>
         <w:t>Mục lục</w:t>
       </w:r>
-      <w:bookmarkEnd w:id="0"/>
+      <w:bookmarkEnd w:id="1"/>
     </w:p>
     <w:sdt>
       <w:sdtPr>
@@ -1304,7 +1278,7 @@
           <w:r>
             <w:fldChar w:fldCharType="separate"/>
           </w:r>
-          <w:hyperlink w:anchor="_Toc149593525" w:history="1">
+          <w:hyperlink w:anchor="_Toc149595654" w:history="1">
             <w:r>
               <w:rPr>
                 <w:rStyle w:val="Hyperlink"/>
@@ -1313,7 +1287,7 @@
                 <w:noProof/>
                 <w:lang w:val="nl-NL"/>
               </w:rPr>
-              <w:t>Lời cam đoan</w:t>
+              <w:t>BẢNG ĐÁNH GIÁ MỨC ĐỘ THAM GIA</w:t>
             </w:r>
             <w:r>
               <w:rPr>
@@ -1334,7 +1308,7 @@
                 <w:noProof/>
                 <w:webHidden/>
               </w:rPr>
-              <w:instrText xml:space="preserve"> PAGEREF _Toc149593525 \h </w:instrText>
+              <w:instrText xml:space="preserve"> PAGEREF _Toc149595654 \h </w:instrText>
             </w:r>
             <w:r>
               <w:rPr>
@@ -1379,7 +1353,7 @@
               <w:lang w:val="vi-VN" w:eastAsia="vi-VN"/>
             </w:rPr>
           </w:pPr>
-          <w:hyperlink w:anchor="_Toc149593526" w:history="1">
+          <w:hyperlink w:anchor="_Toc149595655" w:history="1">
             <w:r>
               <w:rPr>
                 <w:rStyle w:val="Hyperlink"/>
@@ -1388,7 +1362,7 @@
                 <w:noProof/>
                 <w:lang w:val="nl-NL"/>
               </w:rPr>
-              <w:t>Lời cảm ơn</w:t>
+              <w:t>Mục lục</w:t>
             </w:r>
             <w:r>
               <w:rPr>
@@ -1409,7 +1383,7 @@
                 <w:noProof/>
                 <w:webHidden/>
               </w:rPr>
-              <w:instrText xml:space="preserve"> PAGEREF _Toc149593526 \h </w:instrText>
+              <w:instrText xml:space="preserve"> PAGEREF _Toc149595655 \h </w:instrText>
             </w:r>
             <w:r>
               <w:rPr>
@@ -1454,7 +1428,7 @@
               <w:lang w:val="vi-VN" w:eastAsia="vi-VN"/>
             </w:rPr>
           </w:pPr>
-          <w:hyperlink w:anchor="_Toc149593527" w:history="1">
+          <w:hyperlink w:anchor="_Toc149595656" w:history="1">
             <w:r>
               <w:rPr>
                 <w:rStyle w:val="Hyperlink"/>
@@ -1463,7 +1437,7 @@
                 <w:noProof/>
                 <w:lang w:val="nl-NL"/>
               </w:rPr>
-              <w:t>Mục lục</w:t>
+              <w:t>Danh mục hình ảnh</w:t>
             </w:r>
             <w:r>
               <w:rPr>
@@ -1484,7 +1458,7 @@
                 <w:noProof/>
                 <w:webHidden/>
               </w:rPr>
-              <w:instrText xml:space="preserve"> PAGEREF _Toc149593527 \h </w:instrText>
+              <w:instrText xml:space="preserve"> PAGEREF _Toc149595656 \h </w:instrText>
             </w:r>
             <w:r>
               <w:rPr>
@@ -1529,16 +1503,15 @@
               <w:lang w:val="vi-VN" w:eastAsia="vi-VN"/>
             </w:rPr>
           </w:pPr>
-          <w:hyperlink w:anchor="_Toc149593528" w:history="1">
+          <w:hyperlink w:anchor="_Toc149595657" w:history="1">
             <w:r>
               <w:rPr>
                 <w:rStyle w:val="Hyperlink"/>
                 <w:b/>
                 <w:bCs/>
                 <w:noProof/>
-                <w:lang w:val="nl-NL"/>
-              </w:rPr>
-              <w:t>Danh mục hình ảnh</w:t>
+              </w:rPr>
+              <w:t>Lời mở đầu</w:t>
             </w:r>
             <w:r>
               <w:rPr>
@@ -1559,7 +1532,7 @@
                 <w:noProof/>
                 <w:webHidden/>
               </w:rPr>
-              <w:instrText xml:space="preserve"> PAGEREF _Toc149593528 \h </w:instrText>
+              <w:instrText xml:space="preserve"> PAGEREF _Toc149595657 \h </w:instrText>
             </w:r>
             <w:r>
               <w:rPr>
@@ -1579,7 +1552,7 @@
                 <w:noProof/>
                 <w:webHidden/>
               </w:rPr>
-              <w:t>iv</w:t>
+              <w:t>1</w:t>
             </w:r>
             <w:r>
               <w:rPr>
@@ -1604,7 +1577,7 @@
               <w:lang w:val="vi-VN" w:eastAsia="vi-VN"/>
             </w:rPr>
           </w:pPr>
-          <w:hyperlink w:anchor="_Toc149593529" w:history="1">
+          <w:hyperlink w:anchor="_Toc149595658" w:history="1">
             <w:r>
               <w:rPr>
                 <w:rStyle w:val="Hyperlink"/>
@@ -1612,7 +1585,7 @@
                 <w:bCs/>
                 <w:noProof/>
               </w:rPr>
-              <w:t>Lời mở đầu</w:t>
+              <w:t>Tài liệu tham khảo</w:t>
             </w:r>
             <w:r>
               <w:rPr>
@@ -1633,81 +1606,7 @@
                 <w:noProof/>
                 <w:webHidden/>
               </w:rPr>
-              <w:instrText xml:space="preserve"> PAGEREF _Toc149593529 \h </w:instrText>
-            </w:r>
-            <w:r>
-              <w:rPr>
-                <w:noProof/>
-                <w:webHidden/>
-              </w:rPr>
-            </w:r>
-            <w:r>
-              <w:rPr>
-                <w:noProof/>
-                <w:webHidden/>
-              </w:rPr>
-              <w:fldChar w:fldCharType="separate"/>
-            </w:r>
-            <w:r>
-              <w:rPr>
-                <w:noProof/>
-                <w:webHidden/>
-              </w:rPr>
-              <w:t>1</w:t>
-            </w:r>
-            <w:r>
-              <w:rPr>
-                <w:noProof/>
-                <w:webHidden/>
-              </w:rPr>
-              <w:fldChar w:fldCharType="end"/>
-            </w:r>
-          </w:hyperlink>
-        </w:p>
-        <w:p>
-          <w:pPr>
-            <w:pStyle w:val="TOC1"/>
-            <w:tabs>
-              <w:tab w:val="right" w:leader="dot" w:pos="8778"/>
-            </w:tabs>
-            <w:rPr>
-              <w:rFonts w:asciiTheme="minorHAnsi" w:eastAsiaTheme="minorEastAsia" w:hAnsiTheme="minorHAnsi" w:cstheme="minorBidi"/>
-              <w:noProof/>
-              <w:sz w:val="22"/>
-              <w:szCs w:val="22"/>
-              <w:lang w:val="vi-VN" w:eastAsia="vi-VN"/>
-            </w:rPr>
-          </w:pPr>
-          <w:hyperlink w:anchor="_Toc149593530" w:history="1">
-            <w:r>
-              <w:rPr>
-                <w:rStyle w:val="Hyperlink"/>
-                <w:b/>
-                <w:bCs/>
-                <w:noProof/>
-              </w:rPr>
-              <w:t>Tài liệu tham khảo</w:t>
-            </w:r>
-            <w:r>
-              <w:rPr>
-                <w:noProof/>
-                <w:webHidden/>
-              </w:rPr>
-              <w:tab/>
-            </w:r>
-            <w:r>
-              <w:rPr>
-                <w:noProof/>
-                <w:webHidden/>
-              </w:rPr>
-              <w:fldChar w:fldCharType="begin"/>
-            </w:r>
-            <w:r>
-              <w:rPr>
-                <w:noProof/>
-                <w:webHidden/>
-              </w:rPr>
-              <w:instrText xml:space="preserve"> PAGEREF _Toc149593530 \h </w:instrText>
+              <w:instrText xml:space="preserve"> PAGEREF _Toc149595658 \h </w:instrText>
             </w:r>
             <w:r>
               <w:rPr>
@@ -1809,7 +1708,7 @@
           <w:lang w:val="nl-NL"/>
         </w:rPr>
       </w:pPr>
-      <w:bookmarkStart w:id="1" w:name="_Toc149593528"/>
+      <w:bookmarkStart w:id="2" w:name="_Toc149595656"/>
       <w:r>
         <w:rPr>
           <w:b/>
@@ -1820,7 +1719,7 @@
         <w:lastRenderedPageBreak/>
         <w:t>Danh mục hình ảnh</w:t>
       </w:r>
-      <w:bookmarkEnd w:id="1"/>
+      <w:bookmarkEnd w:id="2"/>
     </w:p>
     <w:p>
       <w:pPr>
@@ -1891,8 +1790,8 @@
           <w:lang w:val="nl-NL"/>
         </w:rPr>
         <w:sectPr>
-          <w:headerReference w:type="default" r:id="rId9"/>
-          <w:footerReference w:type="default" r:id="rId10"/>
+          <w:headerReference w:type="default" r:id="rId11"/>
+          <w:footerReference w:type="default" r:id="rId12"/>
           <w:pgSz w:w="11907" w:h="16840" w:code="9"/>
           <w:pgMar w:top="1701" w:right="1134" w:bottom="1701" w:left="1985" w:header="720" w:footer="720" w:gutter="0"/>
           <w:pgNumType w:fmt="lowerRoman" w:start="1"/>
@@ -1913,7 +1812,7 @@
           <w:color w:val="auto"/>
         </w:rPr>
       </w:pPr>
-      <w:bookmarkStart w:id="2" w:name="_Toc149593529"/>
+      <w:bookmarkStart w:id="3" w:name="_Toc149595657"/>
       <w:r>
         <w:rPr>
           <w:b/>
@@ -1931,7 +1830,7 @@
         </w:rPr>
         <w:t>ở đầu</w:t>
       </w:r>
-      <w:bookmarkEnd w:id="2"/>
+      <w:bookmarkEnd w:id="3"/>
     </w:p>
     <w:p>
       <w:pPr>
@@ -1976,7 +1875,7 @@
           <w:color w:val="auto"/>
         </w:rPr>
       </w:pPr>
-      <w:bookmarkStart w:id="3" w:name="_Toc149593530"/>
+      <w:bookmarkStart w:id="4" w:name="_Toc149595658"/>
       <w:r>
         <w:rPr>
           <w:b/>
@@ -1986,11 +1885,11 @@
         <w:lastRenderedPageBreak/>
         <w:t>Tài liệu tham khảo</w:t>
       </w:r>
-      <w:bookmarkEnd w:id="3"/>
+      <w:bookmarkEnd w:id="4"/>
     </w:p>
     <w:p/>
     <w:sectPr>
-      <w:headerReference w:type="default" r:id="rId11"/>
+      <w:headerReference w:type="default" r:id="rId13"/>
       <w:pgSz w:w="11907" w:h="16840" w:code="9"/>
       <w:pgMar w:top="1701" w:right="1134" w:bottom="1701" w:left="1985" w:header="720" w:footer="720" w:gutter="0"/>
       <w:pgNumType w:start="1"/>
@@ -1999,6 +1898,25 @@
     </w:sectPr>
   </w:body>
 </w:document>
+</file>
+
+<file path=word/endnotes.xml><?xml version="1.0" encoding="utf-8"?>
+<w:endnotes xmlns:wpc="http://schemas.microsoft.com/office/word/2010/wordprocessingCanvas" xmlns:cx="http://schemas.microsoft.com/office/drawing/2014/chartex" xmlns:cx1="http://schemas.microsoft.com/office/drawing/2015/9/8/chartex" xmlns:cx2="http://schemas.microsoft.com/office/drawing/2015/10/21/chartex" xmlns:cx3="http://schemas.microsoft.com/office/drawing/2016/5/9/chartex" xmlns:cx4="http://schemas.microsoft.com/office/drawing/2016/5/10/chartex" xmlns:cx5="http://schemas.microsoft.com/office/drawing/2016/5/11/chartex" xmlns:cx6="http://schemas.microsoft.com/office/drawing/2016/5/12/chartex" xmlns:cx7="http://schemas.microsoft.com/office/drawing/2016/5/13/chartex" xmlns:cx8="http://schemas.microsoft.com/office/drawing/2016/5/14/chartex" xmlns:mc="http://schemas.openxmlformats.org/markup-compatibility/2006" xmlns:aink="http://schemas.microsoft.com/office/drawing/2016/ink" xmlns:am3d="http://schemas.microsoft.com/office/drawing/2017/model3d" xmlns:o="urn:schemas-microsoft-com:office:office" xmlns:r="http://schemas.openxmlformats.org/officeDocument/2006/relationships" xmlns:m="http://schemas.openxmlformats.org/officeDocument/2006/math" xmlns:v="urn:schemas-microsoft-com:vml" xmlns:wp14="http://schemas.microsoft.com/office/word/2010/wordprocessingDrawing" xmlns:wp="http://schemas.openxmlformats.org/drawingml/2006/wordprocessingDrawing" xmlns:w10="urn:schemas-microsoft-com:office:word" xmlns:w="http://schemas.openxmlformats.org/wordprocessingml/2006/main" xmlns:w14="http://schemas.microsoft.com/office/word/2010/wordml" xmlns:w15="http://schemas.microsoft.com/office/word/2012/wordml" xmlns:w16cex="http://schemas.microsoft.com/office/word/2018/wordml/cex" xmlns:w16cid="http://schemas.microsoft.com/office/word/2016/wordml/cid" xmlns:w16="http://schemas.microsoft.com/office/word/2018/wordml" xmlns:w16sdtdh="http://schemas.microsoft.com/office/word/2020/wordml/sdtdatahash" xmlns:w16se="http://schemas.microsoft.com/office/word/2015/wordml/symex" xmlns:wpg="http://schemas.microsoft.com/office/word/2010/wordprocessingGroup" xmlns:wpi="http://schemas.microsoft.com/office/word/2010/wordprocessingInk" xmlns:wne="http://schemas.microsoft.com/office/word/2006/wordml" xmlns:wps="http://schemas.microsoft.com/office/word/2010/wordprocessingShape" mc:Ignorable="w14 w15 w16se w16cid w16 w16cex w16sdtdh wp14">
+  <w:endnote w:type="separator" w:id="-1">
+    <w:p>
+      <w:r>
+        <w:separator/>
+      </w:r>
+    </w:p>
+  </w:endnote>
+  <w:endnote w:type="continuationSeparator" w:id="0">
+    <w:p>
+      <w:r>
+        <w:continuationSeparator/>
+      </w:r>
+    </w:p>
+  </w:endnote>
+</w:endnotes>
 </file>
 
 <file path=word/footer1.xml><?xml version="1.0" encoding="utf-8"?>
@@ -2025,6 +1943,25 @@
     </w:pPr>
   </w:p>
 </w:ftr>
+</file>
+
+<file path=word/footnotes.xml><?xml version="1.0" encoding="utf-8"?>
+<w:footnotes xmlns:wpc="http://schemas.microsoft.com/office/word/2010/wordprocessingCanvas" xmlns:cx="http://schemas.microsoft.com/office/drawing/2014/chartex" xmlns:cx1="http://schemas.microsoft.com/office/drawing/2015/9/8/chartex" xmlns:cx2="http://schemas.microsoft.com/office/drawing/2015/10/21/chartex" xmlns:cx3="http://schemas.microsoft.com/office/drawing/2016/5/9/chartex" xmlns:cx4="http://schemas.microsoft.com/office/drawing/2016/5/10/chartex" xmlns:cx5="http://schemas.microsoft.com/office/drawing/2016/5/11/chartex" xmlns:cx6="http://schemas.microsoft.com/office/drawing/2016/5/12/chartex" xmlns:cx7="http://schemas.microsoft.com/office/drawing/2016/5/13/chartex" xmlns:cx8="http://schemas.microsoft.com/office/drawing/2016/5/14/chartex" xmlns:mc="http://schemas.openxmlformats.org/markup-compatibility/2006" xmlns:aink="http://schemas.microsoft.com/office/drawing/2016/ink" xmlns:am3d="http://schemas.microsoft.com/office/drawing/2017/model3d" xmlns:o="urn:schemas-microsoft-com:office:office" xmlns:r="http://schemas.openxmlformats.org/officeDocument/2006/relationships" xmlns:m="http://schemas.openxmlformats.org/officeDocument/2006/math" xmlns:v="urn:schemas-microsoft-com:vml" xmlns:wp14="http://schemas.microsoft.com/office/word/2010/wordprocessingDrawing" xmlns:wp="http://schemas.openxmlformats.org/drawingml/2006/wordprocessingDrawing" xmlns:w10="urn:schemas-microsoft-com:office:word" xmlns:w="http://schemas.openxmlformats.org/wordprocessingml/2006/main" xmlns:w14="http://schemas.microsoft.com/office/word/2010/wordml" xmlns:w15="http://schemas.microsoft.com/office/word/2012/wordml" xmlns:w16cex="http://schemas.microsoft.com/office/word/2018/wordml/cex" xmlns:w16cid="http://schemas.microsoft.com/office/word/2016/wordml/cid" xmlns:w16="http://schemas.microsoft.com/office/word/2018/wordml" xmlns:w16sdtdh="http://schemas.microsoft.com/office/word/2020/wordml/sdtdatahash" xmlns:w16se="http://schemas.microsoft.com/office/word/2015/wordml/symex" xmlns:wpg="http://schemas.microsoft.com/office/word/2010/wordprocessingGroup" xmlns:wpi="http://schemas.microsoft.com/office/word/2010/wordprocessingInk" xmlns:wne="http://schemas.microsoft.com/office/word/2006/wordml" xmlns:wps="http://schemas.microsoft.com/office/word/2010/wordprocessingShape" mc:Ignorable="w14 w15 w16se w16cid w16 w16cex w16sdtdh wp14">
+  <w:footnote w:type="separator" w:id="-1">
+    <w:p>
+      <w:r>
+        <w:separator/>
+      </w:r>
+    </w:p>
+  </w:footnote>
+  <w:footnote w:type="continuationSeparator" w:id="0">
+    <w:p>
+      <w:r>
+        <w:continuationSeparator/>
+      </w:r>
+    </w:p>
+  </w:footnote>
+</w:footnotes>
 </file>
 
 <file path=word/header1.xml><?xml version="1.0" encoding="utf-8"?>
